--- a/amcr/adb.docx
+++ b/amcr/adb.docx
@@ -90,7 +90,119 @@
         <w:t xml:space="preserve">rezervace</w:t>
       </w:r>
     </w:p>
-    <w:bookmarkStart w:id="22" w:name="Xe32f38ece71787f64bb1c58f9337f4c501b0913"/>
+    <w:tbl>
+      <w:tblPr>
+        <w:tblStyle w:val="Table"/>
+        <w:tblLook w:firstRow="0" w:lastRow="0" w:firstColumn="0" w:lastColumn="0" w:noHBand="0" w:noVBand="0" w:val="0000"/>
+        <w:tblBorders>
+          <w:left w:val="single" w:sz="24" w:space="0" w:color="CC1914"/>
+        </w:tblBorders>
+        <w:tblCellMar>
+          <w:left w:w="0" w:type="dxa"/>
+          <w:right w:w="0" w:type="dxa"/>
+        </w:tblCellMar>
+        <w:tblInd w:w="164" w:type="dxa"/>
+      </w:tblPr>
+      <w:tr>
+        <w:trPr>
+          <w:cantSplit/>
+        </w:trPr>
+        <w:tc>
+          <w:tcPr>
+            <w:tcMar>
+              <w:left w:w="144" w:type="dxa"/>
+              <w:right w:w="144" w:type="dxa"/>
+            </w:tcMar>
+          </w:tcPr>
+          <w:p>
+            <w:pPr>
+              <w:pStyle w:val="FirstParagraph"/>
+            </w:pPr>
+            <w:pPr>
+              <w:spacing w:before="0" w:after="8"/>
+              <w:jc w:val="center"/>
+            </w:pPr>
+            <w:r>
+              <w:drawing>
+                <wp:inline>
+                  <wp:extent cx="152400" cy="152400"/>
+                  <wp:effectExtent b="0" l="0" r="0" t="0"/>
+                  <wp:docPr descr="" title="" id="21" name="Picture"/>
+                  <a:graphic>
+                    <a:graphicData uri="http://schemas.openxmlformats.org/drawingml/2006/picture">
+                      <pic:pic>
+                        <pic:nvPicPr>
+                          <pic:cNvPr descr="/opt/quarto/share/formats/docx/important.png" id="22" name="Picture"/>
+                          <pic:cNvPicPr>
+                            <a:picLocks noChangeArrowheads="1" noChangeAspect="1"/>
+                          </pic:cNvPicPr>
+                        </pic:nvPicPr>
+                        <pic:blipFill>
+                          <a:blip r:embed="rId20"/>
+                          <a:stretch>
+                            <a:fillRect/>
+                          </a:stretch>
+                        </pic:blipFill>
+                        <pic:spPr bwMode="auto">
+                          <a:xfrm>
+                            <a:off x="0" y="0"/>
+                            <a:ext cx="152400" cy="152400"/>
+                          </a:xfrm>
+                          <a:prstGeom prst="rect">
+                            <a:avLst/>
+                          </a:prstGeom>
+                          <a:noFill/>
+                          <a:ln w="9525">
+                            <a:noFill/>
+                            <a:headEnd/>
+                            <a:tailEnd/>
+                          </a:ln>
+                        </pic:spPr>
+                      </pic:pic>
+                    </a:graphicData>
+                  </a:graphic>
+                </wp:inline>
+              </w:drawing>
+            </w:r>
+          </w:p>
+        </w:tc>
+        <w:tc>
+          <w:p>
+            <w:pPr>
+              <w:pStyle w:val="BodyText"/>
+            </w:pPr>
+            <w:pPr>
+              <w:spacing w:before="16" w:after="64"/>
+            </w:pPr>
+            <w:r>
+              <w:rPr>
+                <w:b/>
+                <w:bCs/>
+              </w:rPr>
+              <w:t xml:space="preserve">Upozornění</w:t>
+            </w:r>
+          </w:p>
+          <w:p>
+            <w:pPr>
+              <w:pStyle w:val="BodyText"/>
+            </w:pPr>
+            <w:pPr>
+              <w:spacing w:before="16" w:after="16"/>
+            </w:pPr>
+            <w:r>
+              <w:t xml:space="preserve">Následující stránka k 1. červenci 2024 neprošla revizí a informace, které obsahuje, nemusí být plně platné pro aktuálně spuštěné verze nástrojů AMČR.</w:t>
+            </w:r>
+            <w:r>
+              <w:t xml:space="preserve"> </w:t>
+            </w:r>
+            <w:r>
+              <w:t xml:space="preserve">Zároveň mohou být některé odkazy, které stránka obsahuje nefunkční, screenshoty ze zastaralých verzí nástrojů apod.</w:t>
+            </w:r>
+          </w:p>
+        </w:tc>
+      </w:tr>
+    </w:tbl>
+    <w:bookmarkStart w:id="25" w:name="Xe32f38ece71787f64bb1c58f9337f4c501b0913"/>
     <w:p>
       <w:pPr>
         <w:pStyle w:val="Heading2"/>
@@ -106,7 +218,7 @@
       <w:r>
         <w:t xml:space="preserve">Popis archeologických dokumentačních bodů (</w:t>
       </w:r>
-      <w:hyperlink r:id="rId20">
+      <w:hyperlink r:id="rId23">
         <w:r>
           <w:rPr>
             <w:rStyle w:val="Hyperlink"/>
@@ -120,7 +232,7 @@
       <w:r>
         <w:t xml:space="preserve"> </w:t>
       </w:r>
-      <w:hyperlink r:id="rId21">
+      <w:hyperlink r:id="rId24">
         <w:r>
           <w:rPr>
             <w:rStyle w:val="Hyperlink"/>
@@ -156,8 +268,8 @@
         <w:t xml:space="preserve">Součást popisu ADB představují též výškové informace v podobě výškových bodů (VB; v systému Balt po vyrovnání – Bpv), konkrétně niveleta podloží, základních stratigraficko-chronologických celků a současného povrchu.</w:t>
       </w:r>
     </w:p>
-    <w:bookmarkEnd w:id="22"/>
-    <w:bookmarkStart w:id="27" w:name="použití-dj-typu-sonda-a-vyznačení-pian"/>
+    <w:bookmarkEnd w:id="25"/>
+    <w:bookmarkStart w:id="30" w:name="použití-dj-typu-sonda-a-vyznačení-pian"/>
     <w:p>
       <w:pPr>
         <w:pStyle w:val="Heading2"/>
@@ -176,7 +288,7 @@
       <w:r>
         <w:t xml:space="preserve"> </w:t>
       </w:r>
-      <w:hyperlink r:id="rId23">
+      <w:hyperlink r:id="rId26">
         <w:r>
           <w:rPr>
             <w:rStyle w:val="Hyperlink"/>
@@ -273,7 +385,7 @@
       <w:r>
         <w:t xml:space="preserve"> </w:t>
       </w:r>
-      <w:hyperlink r:id="rId24">
+      <w:hyperlink r:id="rId27">
         <w:r>
           <w:rPr>
             <w:rStyle w:val="Hyperlink"/>
@@ -309,7 +421,7 @@
       <w:r>
         <w:t xml:space="preserve"> </w:t>
       </w:r>
-      <w:hyperlink r:id="rId25">
+      <w:hyperlink r:id="rId28">
         <w:r>
           <w:rPr>
             <w:rStyle w:val="Hyperlink"/>
@@ -348,7 +460,7 @@
       <w:r>
         <w:t xml:space="preserve"> </w:t>
       </w:r>
-      <w:hyperlink r:id="rId26">
+      <w:hyperlink r:id="rId29">
         <w:r>
           <w:rPr>
             <w:rStyle w:val="Hyperlink"/>
@@ -373,8 +485,8 @@
         <w:t xml:space="preserve">.</w:t>
       </w:r>
     </w:p>
-    <w:bookmarkEnd w:id="27"/>
-    <w:bookmarkStart w:id="28" w:name="zápis-adb-v-rámci-amčr"/>
+    <w:bookmarkEnd w:id="30"/>
+    <w:bookmarkStart w:id="31" w:name="zápis-adb-v-rámci-amčr"/>
     <w:p>
       <w:pPr>
         <w:pStyle w:val="Heading2"/>
@@ -528,8 +640,8 @@
         <w:t xml:space="preserve">).</w:t>
       </w:r>
     </w:p>
-    <w:bookmarkEnd w:id="28"/>
-    <w:bookmarkStart w:id="31" w:name="příklady-dobré-praxe"/>
+    <w:bookmarkEnd w:id="31"/>
+    <w:bookmarkStart w:id="34" w:name="příklady-dobré-praxe"/>
     <w:p>
       <w:pPr>
         <w:pStyle w:val="Heading2"/>
@@ -538,7 +650,7 @@
         <w:t xml:space="preserve">Příklady dobré praxe</w:t>
       </w:r>
     </w:p>
-    <w:bookmarkStart w:id="29" w:name="oddělené-sondy"/>
+    <w:bookmarkStart w:id="32" w:name="oddělené-sondy"/>
     <w:p>
       <w:pPr>
         <w:pStyle w:val="Heading3"/>
@@ -596,8 +708,8 @@
         <w:t xml:space="preserve">.</w:t>
       </w:r>
     </w:p>
-    <w:bookmarkEnd w:id="29"/>
-    <w:bookmarkStart w:id="30" w:name="síť-sond"/>
+    <w:bookmarkEnd w:id="32"/>
+    <w:bookmarkStart w:id="33" w:name="síť-sond"/>
     <w:p>
       <w:pPr>
         <w:pStyle w:val="Heading3"/>
@@ -731,8 +843,8 @@
         <w:t xml:space="preserve">.</w:t>
       </w:r>
     </w:p>
-    <w:bookmarkEnd w:id="30"/>
-    <w:bookmarkEnd w:id="31"/>
+    <w:bookmarkEnd w:id="33"/>
+    <w:bookmarkEnd w:id="34"/>
     <w:sectPr/>
   </w:body>
 </w:document>
